--- a/1.Setup Lingkungan Pengembangan.docx
+++ b/1.Setup Lingkungan Pengembangan.docx
@@ -6,16 +6,17 @@
       <w:tblPr>
         <w:tblStyle w:val="TableGrid"/>
         <w:tblW w:w="0" w:type="auto"/>
+        <w:tblLayout w:type="fixed"/>
         <w:tblLook w:val="04A0" w:firstRow="1" w:lastRow="0" w:firstColumn="1" w:lastColumn="0" w:noHBand="0" w:noVBand="1"/>
       </w:tblPr>
       <w:tblGrid>
-        <w:gridCol w:w="8075"/>
-        <w:gridCol w:w="941"/>
+        <w:gridCol w:w="7933"/>
+        <w:gridCol w:w="1083"/>
       </w:tblGrid>
       <w:tr>
         <w:tc>
           <w:tcPr>
-            <w:tcW w:w="8075" w:type="dxa"/>
+            <w:tcW w:w="7933" w:type="dxa"/>
           </w:tcPr>
           <w:p>
             <w:pPr>
@@ -57,7 +58,7 @@
         </w:tc>
         <w:tc>
           <w:tcPr>
-            <w:tcW w:w="941" w:type="dxa"/>
+            <w:tcW w:w="1083" w:type="dxa"/>
           </w:tcPr>
           <w:p>
             <w:pPr>
@@ -73,7 +74,7 @@
       <w:tr>
         <w:tc>
           <w:tcPr>
-            <w:tcW w:w="8075" w:type="dxa"/>
+            <w:tcW w:w="7933" w:type="dxa"/>
           </w:tcPr>
           <w:p>
             <w:pPr>
@@ -106,7 +107,7 @@
         </w:tc>
         <w:tc>
           <w:tcPr>
-            <w:tcW w:w="941" w:type="dxa"/>
+            <w:tcW w:w="1083" w:type="dxa"/>
           </w:tcPr>
           <w:p>
             <w:pPr>
@@ -118,7 +119,7 @@
       <w:tr>
         <w:tc>
           <w:tcPr>
-            <w:tcW w:w="8075" w:type="dxa"/>
+            <w:tcW w:w="7933" w:type="dxa"/>
           </w:tcPr>
           <w:p>
             <w:pPr>
@@ -159,7 +160,7 @@
         </w:tc>
         <w:tc>
           <w:tcPr>
-            <w:tcW w:w="941" w:type="dxa"/>
+            <w:tcW w:w="1083" w:type="dxa"/>
           </w:tcPr>
           <w:p>
             <w:pPr>
@@ -171,7 +172,7 @@
       <w:tr>
         <w:tc>
           <w:tcPr>
-            <w:tcW w:w="8075" w:type="dxa"/>
+            <w:tcW w:w="7933" w:type="dxa"/>
           </w:tcPr>
           <w:p>
             <w:pPr>
@@ -243,10 +244,15 @@
         </w:tc>
         <w:tc>
           <w:tcPr>
-            <w:tcW w:w="941" w:type="dxa"/>
-          </w:tcPr>
-          <w:p>
-            <w:pPr>
+            <w:tcW w:w="1083" w:type="dxa"/>
+          </w:tcPr>
+          <w:p>
+            <w:pPr>
+              <w:pStyle w:val="ListParagraph"/>
+              <w:numPr>
+                <w:ilvl w:val="0"/>
+                <w:numId w:val="4"/>
+              </w:numPr>
               <w:spacing w:line="360" w:lineRule="auto"/>
             </w:pPr>
           </w:p>
@@ -255,7 +261,7 @@
       <w:tr>
         <w:tc>
           <w:tcPr>
-            <w:tcW w:w="8075" w:type="dxa"/>
+            <w:tcW w:w="7933" w:type="dxa"/>
           </w:tcPr>
           <w:p>
             <w:pPr>
@@ -273,7 +279,7 @@
         </w:tc>
         <w:tc>
           <w:tcPr>
-            <w:tcW w:w="941" w:type="dxa"/>
+            <w:tcW w:w="1083" w:type="dxa"/>
           </w:tcPr>
           <w:p>
             <w:pPr>
@@ -285,7 +291,7 @@
       <w:tr>
         <w:tc>
           <w:tcPr>
-            <w:tcW w:w="8075" w:type="dxa"/>
+            <w:tcW w:w="7933" w:type="dxa"/>
           </w:tcPr>
           <w:p>
             <w:pPr>
@@ -316,7 +322,7 @@
         </w:tc>
         <w:tc>
           <w:tcPr>
-            <w:tcW w:w="941" w:type="dxa"/>
+            <w:tcW w:w="1083" w:type="dxa"/>
           </w:tcPr>
           <w:p>
             <w:pPr>
@@ -328,7 +334,7 @@
       <w:tr>
         <w:tc>
           <w:tcPr>
-            <w:tcW w:w="8075" w:type="dxa"/>
+            <w:tcW w:w="7933" w:type="dxa"/>
           </w:tcPr>
           <w:p>
             <w:pPr>
@@ -354,7 +360,7 @@
         </w:tc>
         <w:tc>
           <w:tcPr>
-            <w:tcW w:w="941" w:type="dxa"/>
+            <w:tcW w:w="1083" w:type="dxa"/>
           </w:tcPr>
           <w:p>
             <w:pPr>
@@ -366,7 +372,7 @@
       <w:tr>
         <w:tc>
           <w:tcPr>
-            <w:tcW w:w="8075" w:type="dxa"/>
+            <w:tcW w:w="7933" w:type="dxa"/>
           </w:tcPr>
           <w:p>
             <w:pPr>
@@ -391,7 +397,7 @@
         </w:tc>
         <w:tc>
           <w:tcPr>
-            <w:tcW w:w="941" w:type="dxa"/>
+            <w:tcW w:w="1083" w:type="dxa"/>
           </w:tcPr>
           <w:p>
             <w:pPr>
@@ -403,7 +409,7 @@
       <w:tr>
         <w:tc>
           <w:tcPr>
-            <w:tcW w:w="8075" w:type="dxa"/>
+            <w:tcW w:w="7933" w:type="dxa"/>
           </w:tcPr>
           <w:p>
             <w:pPr>
@@ -427,7 +433,7 @@
         </w:tc>
         <w:tc>
           <w:tcPr>
-            <w:tcW w:w="941" w:type="dxa"/>
+            <w:tcW w:w="1083" w:type="dxa"/>
           </w:tcPr>
           <w:p>
             <w:pPr>
@@ -439,7 +445,7 @@
       <w:tr>
         <w:tc>
           <w:tcPr>
-            <w:tcW w:w="8075" w:type="dxa"/>
+            <w:tcW w:w="7933" w:type="dxa"/>
           </w:tcPr>
           <w:p>
             <w:pPr>
@@ -516,10 +522,15 @@
         </w:tc>
         <w:tc>
           <w:tcPr>
-            <w:tcW w:w="941" w:type="dxa"/>
-          </w:tcPr>
-          <w:p>
-            <w:pPr>
+            <w:tcW w:w="1083" w:type="dxa"/>
+          </w:tcPr>
+          <w:p>
+            <w:pPr>
+              <w:pStyle w:val="ListParagraph"/>
+              <w:numPr>
+                <w:ilvl w:val="0"/>
+                <w:numId w:val="4"/>
+              </w:numPr>
               <w:spacing w:line="360" w:lineRule="auto"/>
             </w:pPr>
           </w:p>
@@ -528,7 +539,7 @@
       <w:tr>
         <w:tc>
           <w:tcPr>
-            <w:tcW w:w="8075" w:type="dxa"/>
+            <w:tcW w:w="7933" w:type="dxa"/>
           </w:tcPr>
           <w:p>
             <w:pPr>
@@ -562,7 +573,7 @@
         </w:tc>
         <w:tc>
           <w:tcPr>
-            <w:tcW w:w="941" w:type="dxa"/>
+            <w:tcW w:w="1083" w:type="dxa"/>
           </w:tcPr>
           <w:p>
             <w:pPr>
@@ -574,7 +585,7 @@
       <w:tr>
         <w:tc>
           <w:tcPr>
-            <w:tcW w:w="8075" w:type="dxa"/>
+            <w:tcW w:w="7933" w:type="dxa"/>
           </w:tcPr>
           <w:p>
             <w:pPr>
@@ -647,10 +658,15 @@
         </w:tc>
         <w:tc>
           <w:tcPr>
-            <w:tcW w:w="941" w:type="dxa"/>
-          </w:tcPr>
-          <w:p>
-            <w:pPr>
+            <w:tcW w:w="1083" w:type="dxa"/>
+          </w:tcPr>
+          <w:p>
+            <w:pPr>
+              <w:pStyle w:val="ListParagraph"/>
+              <w:numPr>
+                <w:ilvl w:val="0"/>
+                <w:numId w:val="4"/>
+              </w:numPr>
               <w:spacing w:line="360" w:lineRule="auto"/>
             </w:pPr>
           </w:p>
@@ -659,7 +675,7 @@
       <w:tr>
         <w:tc>
           <w:tcPr>
-            <w:tcW w:w="8075" w:type="dxa"/>
+            <w:tcW w:w="7933" w:type="dxa"/>
           </w:tcPr>
           <w:p>
             <w:pPr>
@@ -685,7 +701,7 @@
         </w:tc>
         <w:tc>
           <w:tcPr>
-            <w:tcW w:w="941" w:type="dxa"/>
+            <w:tcW w:w="1083" w:type="dxa"/>
           </w:tcPr>
           <w:p>
             <w:pPr>
@@ -697,7 +713,7 @@
       <w:tr>
         <w:tc>
           <w:tcPr>
-            <w:tcW w:w="8075" w:type="dxa"/>
+            <w:tcW w:w="7933" w:type="dxa"/>
           </w:tcPr>
           <w:p>
             <w:pPr>
@@ -731,7 +747,7 @@
         </w:tc>
         <w:tc>
           <w:tcPr>
-            <w:tcW w:w="941" w:type="dxa"/>
+            <w:tcW w:w="1083" w:type="dxa"/>
           </w:tcPr>
           <w:p>
             <w:pPr>
@@ -743,7 +759,7 @@
       <w:tr>
         <w:tc>
           <w:tcPr>
-            <w:tcW w:w="8075" w:type="dxa"/>
+            <w:tcW w:w="7933" w:type="dxa"/>
           </w:tcPr>
           <w:p>
             <w:pPr>
@@ -760,7 +776,7 @@
         </w:tc>
         <w:tc>
           <w:tcPr>
-            <w:tcW w:w="941" w:type="dxa"/>
+            <w:tcW w:w="1083" w:type="dxa"/>
           </w:tcPr>
           <w:p>
             <w:pPr>
@@ -772,7 +788,7 @@
       <w:tr>
         <w:tc>
           <w:tcPr>
-            <w:tcW w:w="8075" w:type="dxa"/>
+            <w:tcW w:w="7933" w:type="dxa"/>
           </w:tcPr>
           <w:p>
             <w:pPr>
@@ -797,7 +813,7 @@
         </w:tc>
         <w:tc>
           <w:tcPr>
-            <w:tcW w:w="941" w:type="dxa"/>
+            <w:tcW w:w="1083" w:type="dxa"/>
           </w:tcPr>
           <w:p>
             <w:pPr>
@@ -809,7 +825,7 @@
       <w:tr>
         <w:tc>
           <w:tcPr>
-            <w:tcW w:w="8075" w:type="dxa"/>
+            <w:tcW w:w="7933" w:type="dxa"/>
           </w:tcPr>
           <w:p>
             <w:pPr>
@@ -955,10 +971,15 @@
         </w:tc>
         <w:tc>
           <w:tcPr>
-            <w:tcW w:w="941" w:type="dxa"/>
-          </w:tcPr>
-          <w:p>
-            <w:pPr>
+            <w:tcW w:w="1083" w:type="dxa"/>
+          </w:tcPr>
+          <w:p>
+            <w:pPr>
+              <w:pStyle w:val="ListParagraph"/>
+              <w:numPr>
+                <w:ilvl w:val="0"/>
+                <w:numId w:val="4"/>
+              </w:numPr>
               <w:spacing w:line="360" w:lineRule="auto"/>
             </w:pPr>
           </w:p>
@@ -967,7 +988,7 @@
       <w:tr>
         <w:tc>
           <w:tcPr>
-            <w:tcW w:w="8075" w:type="dxa"/>
+            <w:tcW w:w="7933" w:type="dxa"/>
           </w:tcPr>
           <w:p>
             <w:pPr>
@@ -1058,10 +1079,15 @@
         </w:tc>
         <w:tc>
           <w:tcPr>
-            <w:tcW w:w="941" w:type="dxa"/>
-          </w:tcPr>
-          <w:p>
-            <w:pPr>
+            <w:tcW w:w="1083" w:type="dxa"/>
+          </w:tcPr>
+          <w:p>
+            <w:pPr>
+              <w:pStyle w:val="ListParagraph"/>
+              <w:numPr>
+                <w:ilvl w:val="0"/>
+                <w:numId w:val="4"/>
+              </w:numPr>
               <w:spacing w:line="360" w:lineRule="auto"/>
             </w:pPr>
           </w:p>
@@ -1070,7 +1096,7 @@
       <w:tr>
         <w:tc>
           <w:tcPr>
-            <w:tcW w:w="8075" w:type="dxa"/>
+            <w:tcW w:w="7933" w:type="dxa"/>
           </w:tcPr>
           <w:p>
             <w:pPr>
@@ -1153,10 +1179,15 @@
         </w:tc>
         <w:tc>
           <w:tcPr>
-            <w:tcW w:w="941" w:type="dxa"/>
-          </w:tcPr>
-          <w:p>
-            <w:pPr>
+            <w:tcW w:w="1083" w:type="dxa"/>
+          </w:tcPr>
+          <w:p>
+            <w:pPr>
+              <w:pStyle w:val="ListParagraph"/>
+              <w:numPr>
+                <w:ilvl w:val="0"/>
+                <w:numId w:val="4"/>
+              </w:numPr>
               <w:spacing w:line="360" w:lineRule="auto"/>
             </w:pPr>
           </w:p>
@@ -1165,7 +1196,7 @@
       <w:tr>
         <w:tc>
           <w:tcPr>
-            <w:tcW w:w="8075" w:type="dxa"/>
+            <w:tcW w:w="7933" w:type="dxa"/>
           </w:tcPr>
           <w:p>
             <w:pPr>
@@ -1190,7 +1221,7 @@
         </w:tc>
         <w:tc>
           <w:tcPr>
-            <w:tcW w:w="941" w:type="dxa"/>
+            <w:tcW w:w="1083" w:type="dxa"/>
           </w:tcPr>
           <w:p>
             <w:pPr>
@@ -1202,7 +1233,7 @@
       <w:tr>
         <w:tc>
           <w:tcPr>
-            <w:tcW w:w="8075" w:type="dxa"/>
+            <w:tcW w:w="7933" w:type="dxa"/>
           </w:tcPr>
           <w:p>
             <w:pPr>
@@ -1225,7 +1256,7 @@
         </w:tc>
         <w:tc>
           <w:tcPr>
-            <w:tcW w:w="941" w:type="dxa"/>
+            <w:tcW w:w="1083" w:type="dxa"/>
           </w:tcPr>
           <w:p>
             <w:pPr>
@@ -1237,7 +1268,7 @@
       <w:tr>
         <w:tc>
           <w:tcPr>
-            <w:tcW w:w="8075" w:type="dxa"/>
+            <w:tcW w:w="7933" w:type="dxa"/>
           </w:tcPr>
           <w:p>
             <w:pPr>
@@ -1273,7 +1304,7 @@
         </w:tc>
         <w:tc>
           <w:tcPr>
-            <w:tcW w:w="941" w:type="dxa"/>
+            <w:tcW w:w="1083" w:type="dxa"/>
           </w:tcPr>
           <w:p>
             <w:pPr>
@@ -1285,7 +1316,7 @@
       <w:tr>
         <w:tc>
           <w:tcPr>
-            <w:tcW w:w="8075" w:type="dxa"/>
+            <w:tcW w:w="7933" w:type="dxa"/>
           </w:tcPr>
           <w:p>
             <w:pPr>
@@ -1310,7 +1341,7 @@
         </w:tc>
         <w:tc>
           <w:tcPr>
-            <w:tcW w:w="941" w:type="dxa"/>
+            <w:tcW w:w="1083" w:type="dxa"/>
           </w:tcPr>
           <w:p>
             <w:pPr>
@@ -1322,7 +1353,7 @@
       <w:tr>
         <w:tc>
           <w:tcPr>
-            <w:tcW w:w="8075" w:type="dxa"/>
+            <w:tcW w:w="7933" w:type="dxa"/>
           </w:tcPr>
           <w:p>
             <w:pPr>
@@ -1350,7 +1381,7 @@
         </w:tc>
         <w:tc>
           <w:tcPr>
-            <w:tcW w:w="941" w:type="dxa"/>
+            <w:tcW w:w="1083" w:type="dxa"/>
           </w:tcPr>
           <w:p>
             <w:pPr>
@@ -1362,7 +1393,7 @@
       <w:tr>
         <w:tc>
           <w:tcPr>
-            <w:tcW w:w="8075" w:type="dxa"/>
+            <w:tcW w:w="7933" w:type="dxa"/>
           </w:tcPr>
           <w:p>
             <w:pPr>
@@ -1393,7 +1424,7 @@
         </w:tc>
         <w:tc>
           <w:tcPr>
-            <w:tcW w:w="941" w:type="dxa"/>
+            <w:tcW w:w="1083" w:type="dxa"/>
           </w:tcPr>
           <w:p>
             <w:pPr>
@@ -1405,7 +1436,7 @@
       <w:tr>
         <w:tc>
           <w:tcPr>
-            <w:tcW w:w="8075" w:type="dxa"/>
+            <w:tcW w:w="7933" w:type="dxa"/>
           </w:tcPr>
           <w:p>
             <w:pPr>
@@ -1428,7 +1459,7 @@
         </w:tc>
         <w:tc>
           <w:tcPr>
-            <w:tcW w:w="941" w:type="dxa"/>
+            <w:tcW w:w="1083" w:type="dxa"/>
           </w:tcPr>
           <w:p>
             <w:pPr>
@@ -1440,7 +1471,7 @@
       <w:tr>
         <w:tc>
           <w:tcPr>
-            <w:tcW w:w="8075" w:type="dxa"/>
+            <w:tcW w:w="7933" w:type="dxa"/>
           </w:tcPr>
           <w:p>
             <w:pPr>
@@ -1473,7 +1504,7 @@
         </w:tc>
         <w:tc>
           <w:tcPr>
-            <w:tcW w:w="941" w:type="dxa"/>
+            <w:tcW w:w="1083" w:type="dxa"/>
           </w:tcPr>
           <w:p>
             <w:pPr>
@@ -1485,7 +1516,7 @@
       <w:tr>
         <w:tc>
           <w:tcPr>
-            <w:tcW w:w="8075" w:type="dxa"/>
+            <w:tcW w:w="7933" w:type="dxa"/>
           </w:tcPr>
           <w:p>
             <w:pPr>
@@ -1516,7 +1547,7 @@
         </w:tc>
         <w:tc>
           <w:tcPr>
-            <w:tcW w:w="941" w:type="dxa"/>
+            <w:tcW w:w="1083" w:type="dxa"/>
           </w:tcPr>
           <w:p>
             <w:pPr>
@@ -1528,7 +1559,7 @@
       <w:tr>
         <w:tc>
           <w:tcPr>
-            <w:tcW w:w="8075" w:type="dxa"/>
+            <w:tcW w:w="7933" w:type="dxa"/>
           </w:tcPr>
           <w:p>
             <w:pPr>
@@ -1559,7 +1590,7 @@
         </w:tc>
         <w:tc>
           <w:tcPr>
-            <w:tcW w:w="941" w:type="dxa"/>
+            <w:tcW w:w="1083" w:type="dxa"/>
           </w:tcPr>
           <w:p>
             <w:pPr>
@@ -1571,7 +1602,7 @@
       <w:tr>
         <w:tc>
           <w:tcPr>
-            <w:tcW w:w="8075" w:type="dxa"/>
+            <w:tcW w:w="7933" w:type="dxa"/>
           </w:tcPr>
           <w:p>
             <w:pPr>
@@ -1607,7 +1638,7 @@
         </w:tc>
         <w:tc>
           <w:tcPr>
-            <w:tcW w:w="941" w:type="dxa"/>
+            <w:tcW w:w="1083" w:type="dxa"/>
           </w:tcPr>
           <w:p>
             <w:pPr>
@@ -1619,7 +1650,7 @@
       <w:tr>
         <w:tc>
           <w:tcPr>
-            <w:tcW w:w="8075" w:type="dxa"/>
+            <w:tcW w:w="7933" w:type="dxa"/>
           </w:tcPr>
           <w:p>
             <w:pPr>
@@ -1636,7 +1667,7 @@
         </w:tc>
         <w:tc>
           <w:tcPr>
-            <w:tcW w:w="941" w:type="dxa"/>
+            <w:tcW w:w="1083" w:type="dxa"/>
           </w:tcPr>
           <w:p>
             <w:pPr>
@@ -1648,7 +1679,7 @@
       <w:tr>
         <w:tc>
           <w:tcPr>
-            <w:tcW w:w="8075" w:type="dxa"/>
+            <w:tcW w:w="7933" w:type="dxa"/>
           </w:tcPr>
           <w:p>
             <w:pPr>
@@ -1698,7 +1729,7 @@
         </w:tc>
         <w:tc>
           <w:tcPr>
-            <w:tcW w:w="941" w:type="dxa"/>
+            <w:tcW w:w="1083" w:type="dxa"/>
           </w:tcPr>
           <w:p>
             <w:pPr>
@@ -1710,7 +1741,7 @@
       <w:tr>
         <w:tc>
           <w:tcPr>
-            <w:tcW w:w="8075" w:type="dxa"/>
+            <w:tcW w:w="7933" w:type="dxa"/>
           </w:tcPr>
           <w:p>
             <w:pPr>
@@ -1749,7 +1780,7 @@
         </w:tc>
         <w:tc>
           <w:tcPr>
-            <w:tcW w:w="941" w:type="dxa"/>
+            <w:tcW w:w="1083" w:type="dxa"/>
           </w:tcPr>
           <w:p>
             <w:pPr>
@@ -1761,7 +1792,7 @@
       <w:tr>
         <w:tc>
           <w:tcPr>
-            <w:tcW w:w="8075" w:type="dxa"/>
+            <w:tcW w:w="7933" w:type="dxa"/>
           </w:tcPr>
           <w:p>
             <w:pPr>
@@ -1795,7 +1826,7 @@
         </w:tc>
         <w:tc>
           <w:tcPr>
-            <w:tcW w:w="941" w:type="dxa"/>
+            <w:tcW w:w="1083" w:type="dxa"/>
           </w:tcPr>
           <w:p>
             <w:pPr>
@@ -1807,7 +1838,7 @@
       <w:tr>
         <w:tc>
           <w:tcPr>
-            <w:tcW w:w="8075" w:type="dxa"/>
+            <w:tcW w:w="7933" w:type="dxa"/>
           </w:tcPr>
           <w:p>
             <w:pPr>
@@ -1840,7 +1871,7 @@
         </w:tc>
         <w:tc>
           <w:tcPr>
-            <w:tcW w:w="941" w:type="dxa"/>
+            <w:tcW w:w="1083" w:type="dxa"/>
           </w:tcPr>
           <w:p>
             <w:pPr>
@@ -1852,7 +1883,7 @@
       <w:tr>
         <w:tc>
           <w:tcPr>
-            <w:tcW w:w="8075" w:type="dxa"/>
+            <w:tcW w:w="7933" w:type="dxa"/>
           </w:tcPr>
           <w:p>
             <w:pPr>
@@ -1880,11 +1911,54 @@
             <w:r>
               <w:t xml:space="preserve"> file .env</w:t>
             </w:r>
-          </w:p>
-        </w:tc>
-        <w:tc>
-          <w:tcPr>
-            <w:tcW w:w="941" w:type="dxa"/>
+            <w:r>
+              <w:br/>
+            </w:r>
+            <w:r>
+              <w:rPr>
+                <w:noProof/>
+              </w:rPr>
+              <w:drawing>
+                <wp:inline distT="0" distB="0" distL="0" distR="0" wp14:anchorId="6A14803B" wp14:editId="2F8840B6">
+                  <wp:extent cx="5731510" cy="831850"/>
+                  <wp:effectExtent l="0" t="0" r="2540" b="6350"/>
+                  <wp:docPr id="8" name="Picture 8"/>
+                  <wp:cNvGraphicFramePr>
+                    <a:graphicFrameLocks xmlns:a="http://schemas.openxmlformats.org/drawingml/2006/main" noChangeAspect="1"/>
+                  </wp:cNvGraphicFramePr>
+                  <a:graphic xmlns:a="http://schemas.openxmlformats.org/drawingml/2006/main">
+                    <a:graphicData uri="http://schemas.openxmlformats.org/drawingml/2006/picture">
+                      <pic:pic xmlns:pic="http://schemas.openxmlformats.org/drawingml/2006/picture">
+                        <pic:nvPicPr>
+                          <pic:cNvPr id="1" name=""/>
+                          <pic:cNvPicPr/>
+                        </pic:nvPicPr>
+                        <pic:blipFill>
+                          <a:blip r:embed="rId12"/>
+                          <a:stretch>
+                            <a:fillRect/>
+                          </a:stretch>
+                        </pic:blipFill>
+                        <pic:spPr>
+                          <a:xfrm>
+                            <a:off x="0" y="0"/>
+                            <a:ext cx="5731510" cy="831850"/>
+                          </a:xfrm>
+                          <a:prstGeom prst="rect">
+                            <a:avLst/>
+                          </a:prstGeom>
+                        </pic:spPr>
+                      </pic:pic>
+                    </a:graphicData>
+                  </a:graphic>
+                </wp:inline>
+              </w:drawing>
+            </w:r>
+          </w:p>
+        </w:tc>
+        <w:tc>
+          <w:tcPr>
+            <w:tcW w:w="1083" w:type="dxa"/>
           </w:tcPr>
           <w:p>
             <w:pPr>
@@ -1896,7 +1970,7 @@
       <w:tr>
         <w:tc>
           <w:tcPr>
-            <w:tcW w:w="8075" w:type="dxa"/>
+            <w:tcW w:w="7933" w:type="dxa"/>
           </w:tcPr>
           <w:p>
             <w:pPr>
@@ -1932,7 +2006,7 @@
         </w:tc>
         <w:tc>
           <w:tcPr>
-            <w:tcW w:w="941" w:type="dxa"/>
+            <w:tcW w:w="1083" w:type="dxa"/>
           </w:tcPr>
           <w:p>
             <w:pPr>
@@ -1944,17 +2018,17 @@
       <w:tr>
         <w:tc>
           <w:tcPr>
-            <w:tcW w:w="8075" w:type="dxa"/>
-          </w:tcPr>
-          <w:p>
-            <w:pPr>
-              <w:spacing w:line="360" w:lineRule="auto"/>
-            </w:pPr>
-          </w:p>
-        </w:tc>
-        <w:tc>
-          <w:tcPr>
-            <w:tcW w:w="941" w:type="dxa"/>
+            <w:tcW w:w="7933" w:type="dxa"/>
+          </w:tcPr>
+          <w:p>
+            <w:pPr>
+              <w:spacing w:line="360" w:lineRule="auto"/>
+            </w:pPr>
+          </w:p>
+        </w:tc>
+        <w:tc>
+          <w:tcPr>
+            <w:tcW w:w="1083" w:type="dxa"/>
           </w:tcPr>
           <w:p>
             <w:pPr>
@@ -2289,6 +2363,119 @@
       </w:rPr>
     </w:lvl>
   </w:abstractNum>
+  <w:abstractNum w:abstractNumId="3" w15:restartNumberingAfterBreak="0">
+    <w:nsid w:val="66E10BAA"/>
+    <w:multiLevelType w:val="hybridMultilevel"/>
+    <w:tmpl w:val="E83E4288"/>
+    <w:lvl w:ilvl="0" w:tplc="0409000D">
+      <w:start w:val="1"/>
+      <w:numFmt w:val="bullet"/>
+      <w:lvlText w:val=""/>
+      <w:lvlJc w:val="left"/>
+      <w:pPr>
+        <w:ind w:left="720" w:hanging="360"/>
+      </w:pPr>
+      <w:rPr>
+        <w:rFonts w:ascii="Wingdings" w:hAnsi="Wingdings" w:hint="default"/>
+      </w:rPr>
+    </w:lvl>
+    <w:lvl w:ilvl="1" w:tplc="04090003" w:tentative="1">
+      <w:start w:val="1"/>
+      <w:numFmt w:val="bullet"/>
+      <w:lvlText w:val="o"/>
+      <w:lvlJc w:val="left"/>
+      <w:pPr>
+        <w:ind w:left="1440" w:hanging="360"/>
+      </w:pPr>
+      <w:rPr>
+        <w:rFonts w:ascii="Courier New" w:hAnsi="Courier New" w:cs="Courier New" w:hint="default"/>
+      </w:rPr>
+    </w:lvl>
+    <w:lvl w:ilvl="2" w:tplc="04090005" w:tentative="1">
+      <w:start w:val="1"/>
+      <w:numFmt w:val="bullet"/>
+      <w:lvlText w:val=""/>
+      <w:lvlJc w:val="left"/>
+      <w:pPr>
+        <w:ind w:left="2160" w:hanging="360"/>
+      </w:pPr>
+      <w:rPr>
+        <w:rFonts w:ascii="Wingdings" w:hAnsi="Wingdings" w:hint="default"/>
+      </w:rPr>
+    </w:lvl>
+    <w:lvl w:ilvl="3" w:tplc="04090001" w:tentative="1">
+      <w:start w:val="1"/>
+      <w:numFmt w:val="bullet"/>
+      <w:lvlText w:val=""/>
+      <w:lvlJc w:val="left"/>
+      <w:pPr>
+        <w:ind w:left="2880" w:hanging="360"/>
+      </w:pPr>
+      <w:rPr>
+        <w:rFonts w:ascii="Symbol" w:hAnsi="Symbol" w:hint="default"/>
+      </w:rPr>
+    </w:lvl>
+    <w:lvl w:ilvl="4" w:tplc="04090003" w:tentative="1">
+      <w:start w:val="1"/>
+      <w:numFmt w:val="bullet"/>
+      <w:lvlText w:val="o"/>
+      <w:lvlJc w:val="left"/>
+      <w:pPr>
+        <w:ind w:left="3600" w:hanging="360"/>
+      </w:pPr>
+      <w:rPr>
+        <w:rFonts w:ascii="Courier New" w:hAnsi="Courier New" w:cs="Courier New" w:hint="default"/>
+      </w:rPr>
+    </w:lvl>
+    <w:lvl w:ilvl="5" w:tplc="04090005" w:tentative="1">
+      <w:start w:val="1"/>
+      <w:numFmt w:val="bullet"/>
+      <w:lvlText w:val=""/>
+      <w:lvlJc w:val="left"/>
+      <w:pPr>
+        <w:ind w:left="4320" w:hanging="360"/>
+      </w:pPr>
+      <w:rPr>
+        <w:rFonts w:ascii="Wingdings" w:hAnsi="Wingdings" w:hint="default"/>
+      </w:rPr>
+    </w:lvl>
+    <w:lvl w:ilvl="6" w:tplc="04090001" w:tentative="1">
+      <w:start w:val="1"/>
+      <w:numFmt w:val="bullet"/>
+      <w:lvlText w:val=""/>
+      <w:lvlJc w:val="left"/>
+      <w:pPr>
+        <w:ind w:left="5040" w:hanging="360"/>
+      </w:pPr>
+      <w:rPr>
+        <w:rFonts w:ascii="Symbol" w:hAnsi="Symbol" w:hint="default"/>
+      </w:rPr>
+    </w:lvl>
+    <w:lvl w:ilvl="7" w:tplc="04090003" w:tentative="1">
+      <w:start w:val="1"/>
+      <w:numFmt w:val="bullet"/>
+      <w:lvlText w:val="o"/>
+      <w:lvlJc w:val="left"/>
+      <w:pPr>
+        <w:ind w:left="5760" w:hanging="360"/>
+      </w:pPr>
+      <w:rPr>
+        <w:rFonts w:ascii="Courier New" w:hAnsi="Courier New" w:cs="Courier New" w:hint="default"/>
+      </w:rPr>
+    </w:lvl>
+    <w:lvl w:ilvl="8" w:tplc="04090005" w:tentative="1">
+      <w:start w:val="1"/>
+      <w:numFmt w:val="bullet"/>
+      <w:lvlText w:val=""/>
+      <w:lvlJc w:val="left"/>
+      <w:pPr>
+        <w:ind w:left="6480" w:hanging="360"/>
+      </w:pPr>
+      <w:rPr>
+        <w:rFonts w:ascii="Wingdings" w:hAnsi="Wingdings" w:hint="default"/>
+      </w:rPr>
+    </w:lvl>
+  </w:abstractNum>
   <w:num w:numId="1">
     <w:abstractNumId w:val="0"/>
   </w:num>
@@ -2297,6 +2484,9 @@
   </w:num>
   <w:num w:numId="3">
     <w:abstractNumId w:val="2"/>
+  </w:num>
+  <w:num w:numId="4">
+    <w:abstractNumId w:val="3"/>
   </w:num>
 </w:numbering>
 </file>
